--- a/Cours 7.docx
+++ b/Cours 7.docx
@@ -22,13 +22,17 @@
         <w:t>y</w:t>
       </w:r>
       <w:r>
-        <w:t xml:space="preserve">m (c’Est une pièce d’un jeu ou on peut tester les mécaniques) (GPI : gameplay </w:t>
-      </w:r>
-      <w:proofErr w:type="spellStart"/>
-      <w:r>
-        <w:t>ingredient</w:t>
-      </w:r>
-      <w:proofErr w:type="spellEnd"/>
+        <w:t>m (c’</w:t>
+      </w:r>
+      <w:r>
+        <w:t>e</w:t>
+      </w:r>
+      <w:r>
+        <w:t xml:space="preserve">st une pièce d’un jeu ou on peut tester les mécaniques) (GPI : gameplay </w:t>
+      </w:r>
+      <w:r>
+        <w:t>ingrédient</w:t>
+      </w:r>
       <w:r>
         <w:t>)</w:t>
       </w:r>
@@ -130,10 +134,13 @@
         <w:t>Sinon on sort le jeu avec les bugs.</w:t>
       </w:r>
       <w:r>
-        <w:t xml:space="preserve"> Si on corrige, c’est risqué, on peut casser le jeu avec la modification.</w:t>
+        <w:t xml:space="preserve"> </w:t>
       </w:r>
       <w:bookmarkStart w:id="0" w:name="_GoBack"/>
       <w:bookmarkEnd w:id="0"/>
+      <w:r>
+        <w:t>Si on corrige, c’est risqué, on peut casser le jeu avec la modification.</w:t>
+      </w:r>
     </w:p>
     <w:p>
       <w:r>
